--- a/ProcedureOnboardingSyetem_self.docx
+++ b/ProcedureOnboardingSyetem_self.docx
@@ -67,11 +67,19 @@
         <w:t xml:space="preserve">Rename files hierarchy to </w:t>
       </w:r>
       <w:proofErr w:type="spellStart"/>
-      <w:r>
-        <w:rPr>
-          <w:szCs w:val="22"/>
-        </w:rPr>
-        <w:t>com.grayopus.procedure</w:t>
+      <w:proofErr w:type="gramStart"/>
+      <w:r>
+        <w:rPr>
+          <w:szCs w:val="22"/>
+        </w:rPr>
+        <w:t>com.grayopus</w:t>
+      </w:r>
+      <w:proofErr w:type="gramEnd"/>
+      <w:r>
+        <w:rPr>
+          <w:szCs w:val="22"/>
+        </w:rPr>
+        <w:t>.procedure</w:t>
       </w:r>
       <w:proofErr w:type="spellEnd"/>
       <w:r>
@@ -605,8 +613,9 @@
           <w:lang w:eastAsia="en-IN" w:bidi="ar-SA"/>
           <w14:ligatures w14:val="none"/>
         </w:rPr>
-        <w:t>5.0.4.RELEASE</w:t>
-      </w:r>
+        <w:t>5.0.</w:t>
+      </w:r>
+      <w:proofErr w:type="gramStart"/>
       <w:r>
         <w:rPr>
           <w:rFonts w:ascii="inherit" w:eastAsia="Times New Roman" w:hAnsi="inherit" w:cs="Courier New"/>
@@ -617,6 +626,19 @@
           <w:lang w:eastAsia="en-IN" w:bidi="ar-SA"/>
           <w14:ligatures w14:val="none"/>
         </w:rPr>
+        <w:t>4.RELEASE</w:t>
+      </w:r>
+      <w:proofErr w:type="gramEnd"/>
+      <w:r>
+        <w:rPr>
+          <w:rFonts w:ascii="inherit" w:eastAsia="Times New Roman" w:hAnsi="inherit" w:cs="Courier New"/>
+          <w:color w:val="0C0D0E"/>
+          <w:kern w:val="0"/>
+          <w:sz w:val="20"/>
+          <w:bdr w:val="none" w:sz="0" w:space="0" w:color="auto" w:frame="1"/>
+          <w:lang w:eastAsia="en-IN" w:bidi="ar-SA"/>
+          <w14:ligatures w14:val="none"/>
+        </w:rPr>
         <w:t>, but still crying.</w:t>
       </w:r>
     </w:p>
@@ -628,33 +650,234 @@
           <w:numId w:val="1"/>
         </w:numPr>
       </w:pPr>
-    </w:p>
-    <w:p>
-      <w:pPr>
-        <w:pStyle w:val="ListParagraph"/>
-        <w:numPr>
-          <w:ilvl w:val="0"/>
-          <w:numId w:val="1"/>
-        </w:numPr>
-      </w:pPr>
-    </w:p>
-    <w:p>
-      <w:pPr>
-        <w:pStyle w:val="ListParagraph"/>
-        <w:numPr>
-          <w:ilvl w:val="0"/>
-          <w:numId w:val="1"/>
-        </w:numPr>
-      </w:pPr>
-    </w:p>
-    <w:p>
-      <w:pPr>
-        <w:pStyle w:val="ListParagraph"/>
-        <w:numPr>
-          <w:ilvl w:val="0"/>
-          <w:numId w:val="1"/>
-        </w:numPr>
-      </w:pPr>
+      <w:r>
+        <w:t xml:space="preserve">Swagger </w:t>
+      </w:r>
+      <w:proofErr w:type="spellStart"/>
+      <w:r>
+        <w:t>ui</w:t>
+      </w:r>
+      <w:proofErr w:type="spellEnd"/>
+      <w:r>
+        <w:t xml:space="preserve"> is used for curl.</w:t>
+      </w:r>
+    </w:p>
+    <w:p>
+      <w:pPr>
+        <w:pStyle w:val="ListParagraph"/>
+        <w:numPr>
+          <w:ilvl w:val="0"/>
+          <w:numId w:val="1"/>
+        </w:numPr>
+      </w:pPr>
+      <w:r>
+        <w:t>No bidirectional are required unidirectional will do.</w:t>
+      </w:r>
+    </w:p>
+    <w:p>
+      <w:pPr>
+        <w:pStyle w:val="ListParagraph"/>
+        <w:numPr>
+          <w:ilvl w:val="0"/>
+          <w:numId w:val="1"/>
+        </w:numPr>
+      </w:pPr>
+      <w:r>
+        <w:t xml:space="preserve">Since you have </w:t>
+      </w:r>
+      <w:proofErr w:type="gramStart"/>
+      <w:r>
+        <w:t>id’s</w:t>
+      </w:r>
+      <w:proofErr w:type="gramEnd"/>
+      <w:r>
+        <w:t xml:space="preserve"> of procedure </w:t>
+      </w:r>
+      <w:r>
+        <w:t xml:space="preserve">in document table </w:t>
+      </w:r>
+      <w:r>
+        <w:t>and id’s of document in checklist table.</w:t>
+      </w:r>
+    </w:p>
+    <w:p>
+      <w:pPr>
+        <w:pStyle w:val="ListParagraph"/>
+        <w:numPr>
+          <w:ilvl w:val="0"/>
+          <w:numId w:val="1"/>
+        </w:numPr>
+      </w:pPr>
+      <w:r>
+        <w:t>Coding of all 3 entities and related classes is done.</w:t>
+      </w:r>
+    </w:p>
+    <w:p>
+      <w:pPr>
+        <w:pStyle w:val="ListParagraph"/>
+        <w:numPr>
+          <w:ilvl w:val="0"/>
+          <w:numId w:val="1"/>
+        </w:numPr>
+      </w:pPr>
+      <w:r>
+        <w:t>After full days struggle still not able to run application.</w:t>
+      </w:r>
+    </w:p>
+    <w:p>
+      <w:pPr>
+        <w:pStyle w:val="ListParagraph"/>
+        <w:numPr>
+          <w:ilvl w:val="0"/>
+          <w:numId w:val="1"/>
+        </w:numPr>
+      </w:pPr>
+      <w:r>
+        <w:t>Only plus is finished coding of complete feature.</w:t>
+      </w:r>
+    </w:p>
+    <w:p>
+      <w:pPr>
+        <w:pStyle w:val="ListParagraph"/>
+      </w:pPr>
+    </w:p>
+    <w:p>
+      <w:pPr>
+        <w:pStyle w:val="ListParagraph"/>
+        <w:rPr>
+          <w:b/>
+          <w:bCs/>
+          <w:u w:val="single"/>
+        </w:rPr>
+      </w:pPr>
+      <w:r>
+        <w:rPr>
+          <w:b/>
+          <w:bCs/>
+          <w:u w:val="single"/>
+        </w:rPr>
+        <w:t>06/06/2024:</w:t>
+      </w:r>
+    </w:p>
+    <w:p>
+      <w:pPr>
+        <w:pStyle w:val="ListParagraph"/>
+      </w:pPr>
+    </w:p>
+    <w:p>
+      <w:pPr>
+        <w:pStyle w:val="ListParagraph"/>
+        <w:numPr>
+          <w:ilvl w:val="0"/>
+          <w:numId w:val="1"/>
+        </w:numPr>
+      </w:pPr>
+      <w:r>
+        <w:t xml:space="preserve">Bidirectional relationship: Need to implement </w:t>
+      </w:r>
+    </w:p>
+    <w:p>
+      <w:pPr>
+        <w:pStyle w:val="ListParagraph"/>
+        <w:numPr>
+          <w:ilvl w:val="0"/>
+          <w:numId w:val="1"/>
+        </w:numPr>
+      </w:pPr>
+      <w:r>
+        <w:t>one to many between</w:t>
+      </w:r>
+    </w:p>
+    <w:p>
+      <w:pPr>
+        <w:pStyle w:val="ListParagraph"/>
+        <w:numPr>
+          <w:ilvl w:val="1"/>
+          <w:numId w:val="1"/>
+        </w:numPr>
+      </w:pPr>
+      <w:r>
+        <w:t>Procedures and Documents</w:t>
+      </w:r>
+    </w:p>
+    <w:p>
+      <w:pPr>
+        <w:pStyle w:val="ListParagraph"/>
+        <w:numPr>
+          <w:ilvl w:val="1"/>
+          <w:numId w:val="1"/>
+        </w:numPr>
+      </w:pPr>
+      <w:r>
+        <w:lastRenderedPageBreak/>
+        <w:t>Document and DeficiencyChecks and</w:t>
+      </w:r>
+    </w:p>
+    <w:p>
+      <w:pPr>
+        <w:pStyle w:val="ListParagraph"/>
+        <w:numPr>
+          <w:ilvl w:val="0"/>
+          <w:numId w:val="1"/>
+        </w:numPr>
+      </w:pPr>
+      <w:r>
+        <w:t>Many to one between</w:t>
+      </w:r>
+    </w:p>
+    <w:p>
+      <w:pPr>
+        <w:pStyle w:val="ListParagraph"/>
+        <w:numPr>
+          <w:ilvl w:val="1"/>
+          <w:numId w:val="1"/>
+        </w:numPr>
+      </w:pPr>
+      <w:r>
+        <w:t>Documents and procedures</w:t>
+      </w:r>
+    </w:p>
+    <w:p>
+      <w:pPr>
+        <w:pStyle w:val="ListParagraph"/>
+        <w:numPr>
+          <w:ilvl w:val="1"/>
+          <w:numId w:val="1"/>
+        </w:numPr>
+      </w:pPr>
+      <w:r>
+        <w:t>DeficiencyChecks and Documents</w:t>
+      </w:r>
+    </w:p>
+    <w:p>
+      <w:pPr>
+        <w:pStyle w:val="ListParagraph"/>
+        <w:numPr>
+          <w:ilvl w:val="0"/>
+          <w:numId w:val="1"/>
+        </w:numPr>
+      </w:pPr>
+      <w:r>
+        <w:t>Relationships are done now.</w:t>
+      </w:r>
+    </w:p>
+    <w:p>
+      <w:pPr>
+        <w:pStyle w:val="ListParagraph"/>
+        <w:numPr>
+          <w:ilvl w:val="0"/>
+          <w:numId w:val="1"/>
+        </w:numPr>
+      </w:pPr>
+      <w:r>
+        <w:t>I need to try for compilation and running</w:t>
+      </w:r>
+      <w:r>
+        <w:t xml:space="preserve"> now</w:t>
+      </w:r>
+      <w:r>
+        <w:t>.</w:t>
+      </w:r>
     </w:p>
     <w:p>
       <w:pPr>
@@ -911,7 +1134,23 @@
         </w:numPr>
       </w:pPr>
       <w:r>
-        <w:t>A procedure can have multiple documents and then one document can have many deficiency list. So what is deficiency list here???</w:t>
+        <w:t xml:space="preserve">A procedure can have multiple documents and then one document can have many </w:t>
+      </w:r>
+      <w:proofErr w:type="gramStart"/>
+      <w:r>
+        <w:t>deficiency</w:t>
+      </w:r>
+      <w:proofErr w:type="gramEnd"/>
+      <w:r>
+        <w:t xml:space="preserve"> list. </w:t>
+      </w:r>
+      <w:proofErr w:type="gramStart"/>
+      <w:r>
+        <w:t>So</w:t>
+      </w:r>
+      <w:proofErr w:type="gramEnd"/>
+      <w:r>
+        <w:t xml:space="preserve"> what is deficiency list here???</w:t>
       </w:r>
     </w:p>
     <w:p>

--- a/ProcedureOnboardingSyetem_self.docx
+++ b/ProcedureOnboardingSyetem_self.docx
@@ -67,19 +67,11 @@
         <w:t xml:space="preserve">Rename files hierarchy to </w:t>
       </w:r>
       <w:proofErr w:type="spellStart"/>
-      <w:proofErr w:type="gramStart"/>
-      <w:r>
-        <w:rPr>
-          <w:szCs w:val="22"/>
-        </w:rPr>
-        <w:t>com.grayopus</w:t>
-      </w:r>
-      <w:proofErr w:type="gramEnd"/>
-      <w:r>
-        <w:rPr>
-          <w:szCs w:val="22"/>
-        </w:rPr>
-        <w:t>.procedure</w:t>
+      <w:r>
+        <w:rPr>
+          <w:szCs w:val="22"/>
+        </w:rPr>
+        <w:t>com.grayopus.procedure</w:t>
       </w:r>
       <w:proofErr w:type="spellEnd"/>
       <w:r>
@@ -613,9 +605,8 @@
           <w:lang w:eastAsia="en-IN" w:bidi="ar-SA"/>
           <w14:ligatures w14:val="none"/>
         </w:rPr>
-        <w:t>5.0.</w:t>
-      </w:r>
-      <w:proofErr w:type="gramStart"/>
+        <w:t>5.0.4.RELEASE</w:t>
+      </w:r>
       <w:r>
         <w:rPr>
           <w:rFonts w:ascii="inherit" w:eastAsia="Times New Roman" w:hAnsi="inherit" w:cs="Courier New"/>
@@ -626,19 +617,6 @@
           <w:lang w:eastAsia="en-IN" w:bidi="ar-SA"/>
           <w14:ligatures w14:val="none"/>
         </w:rPr>
-        <w:t>4.RELEASE</w:t>
-      </w:r>
-      <w:proofErr w:type="gramEnd"/>
-      <w:r>
-        <w:rPr>
-          <w:rFonts w:ascii="inherit" w:eastAsia="Times New Roman" w:hAnsi="inherit" w:cs="Courier New"/>
-          <w:color w:val="0C0D0E"/>
-          <w:kern w:val="0"/>
-          <w:sz w:val="20"/>
-          <w:bdr w:val="none" w:sz="0" w:space="0" w:color="auto" w:frame="1"/>
-          <w:lang w:eastAsia="en-IN" w:bidi="ar-SA"/>
-          <w14:ligatures w14:val="none"/>
-        </w:rPr>
         <w:t>, but still crying.</w:t>
       </w:r>
     </w:p>
@@ -683,15 +661,7 @@
         </w:numPr>
       </w:pPr>
       <w:r>
-        <w:t xml:space="preserve">Since you have </w:t>
-      </w:r>
-      <w:proofErr w:type="gramStart"/>
-      <w:r>
-        <w:t>id’s</w:t>
-      </w:r>
-      <w:proofErr w:type="gramEnd"/>
-      <w:r>
-        <w:t xml:space="preserve"> of procedure </w:t>
+        <w:t xml:space="preserve">Since you have id’s of procedure </w:t>
       </w:r>
       <w:r>
         <w:t xml:space="preserve">in document table </w:t>
@@ -887,15 +857,95 @@
           <w:numId w:val="1"/>
         </w:numPr>
       </w:pPr>
-    </w:p>
-    <w:p>
-      <w:pPr>
-        <w:pStyle w:val="ListParagraph"/>
-        <w:numPr>
-          <w:ilvl w:val="0"/>
-          <w:numId w:val="1"/>
-        </w:numPr>
-      </w:pPr>
+      <w:r>
+        <w:t>Compiling successfully, but struggles to run the server.</w:t>
+      </w:r>
+    </w:p>
+    <w:p>
+      <w:pPr>
+        <w:pStyle w:val="ListParagraph"/>
+        <w:numPr>
+          <w:ilvl w:val="0"/>
+          <w:numId w:val="1"/>
+        </w:numPr>
+      </w:pPr>
+      <w:r>
+        <w:t>When I am giving as 2.3.12.RELEASE in spring boot starter parent crying for spring core 5.2.25.RELEASE and spring-bean 4.3.8.RELEASE</w:t>
+      </w:r>
+    </w:p>
+    <w:p>
+      <w:pPr>
+        <w:pStyle w:val="ListParagraph"/>
+        <w:numPr>
+          <w:ilvl w:val="0"/>
+          <w:numId w:val="1"/>
+        </w:numPr>
+      </w:pPr>
+      <w:r>
+        <w:t xml:space="preserve">When I am giving as 2.4.2 in spring boot starter parent crying for </w:t>
+      </w:r>
+    </w:p>
+    <w:p>
+      <w:pPr>
+        <w:pStyle w:val="ListParagraph"/>
+        <w:numPr>
+          <w:ilvl w:val="0"/>
+          <w:numId w:val="1"/>
+        </w:numPr>
+      </w:pPr>
+      <w:r>
+        <w:t xml:space="preserve">Caused by: </w:t>
+      </w:r>
+      <w:proofErr w:type="spellStart"/>
+      <w:r>
+        <w:t>java.lang.ClassNotFoundException</w:t>
+      </w:r>
+      <w:proofErr w:type="spellEnd"/>
+      <w:r>
+        <w:t xml:space="preserve">: </w:t>
+      </w:r>
+      <w:proofErr w:type="spellStart"/>
+      <w:r>
+        <w:t>org.springframework.core.metrics.ApplicationStartu</w:t>
+      </w:r>
+      <w:proofErr w:type="spellEnd"/>
+      <w:r>
+        <w:t xml:space="preserve"> when running the server only as in former case.</w:t>
+      </w:r>
+    </w:p>
+    <w:p>
+      <w:pPr>
+        <w:pStyle w:val="ListParagraph"/>
+        <w:numPr>
+          <w:ilvl w:val="0"/>
+          <w:numId w:val="1"/>
+        </w:numPr>
+      </w:pPr>
+      <w:r>
+        <w:rPr>
+          <w:rFonts w:ascii="Aptos" w:hAnsi="Aptos"/>
+          <w:color w:val="000000"/>
+          <w:shd w:val="clear" w:color="auto" w:fill="FFFFFF"/>
+        </w:rPr>
+        <w:t>In the evening again new thing on run coming as build success, but not running.</w:t>
+      </w:r>
+    </w:p>
+    <w:p>
+      <w:pPr>
+        <w:pStyle w:val="ListParagraph"/>
+        <w:numPr>
+          <w:ilvl w:val="0"/>
+          <w:numId w:val="1"/>
+        </w:numPr>
+      </w:pPr>
+      <w:r>
+        <w:rPr>
+          <w:rFonts w:ascii="Aptos" w:hAnsi="Aptos"/>
+          <w:color w:val="000000"/>
+          <w:shd w:val="clear" w:color="auto" w:fill="FFFFFF"/>
+        </w:rPr>
+        <w:t>Hope leads to success after sometime.</w:t>
+      </w:r>
     </w:p>
     <w:p>
       <w:pPr>
@@ -1134,23 +1184,7 @@
         </w:numPr>
       </w:pPr>
       <w:r>
-        <w:t xml:space="preserve">A procedure can have multiple documents and then one document can have many </w:t>
-      </w:r>
-      <w:proofErr w:type="gramStart"/>
-      <w:r>
-        <w:t>deficiency</w:t>
-      </w:r>
-      <w:proofErr w:type="gramEnd"/>
-      <w:r>
-        <w:t xml:space="preserve"> list. </w:t>
-      </w:r>
-      <w:proofErr w:type="gramStart"/>
-      <w:r>
-        <w:t>So</w:t>
-      </w:r>
-      <w:proofErr w:type="gramEnd"/>
-      <w:r>
-        <w:t xml:space="preserve"> what is deficiency list here???</w:t>
+        <w:t>A procedure can have multiple documents and then one document can have many deficiency list. So what is deficiency list here???</w:t>
       </w:r>
     </w:p>
     <w:p>
